--- a/Инструкция.docx
+++ b/Инструкция.docx
@@ -71,6 +71,7 @@
           <w:rFonts w:ascii="Segoe UI Symbol" w:hAnsi="Segoe UI Symbol" w:cs="Segoe UI Symbol"/>
           <w:b/>
           <w:bCs/>
+          <w:highlight w:val="yellow"/>
         </w:rPr>
         <w:t>🕹</w:t>
       </w:r>
@@ -78,6 +79,7 @@
         <w:rPr>
           <w:b/>
           <w:bCs/>
+          <w:highlight w:val="yellow"/>
         </w:rPr>
         <w:t>️ Панель управления (</w:t>
       </w:r>
@@ -86,6 +88,7 @@
         <w:rPr>
           <w:b/>
           <w:bCs/>
+          <w:highlight w:val="yellow"/>
         </w:rPr>
         <w:t>Дашборд</w:t>
       </w:r>
@@ -94,6 +97,7 @@
         <w:rPr>
           <w:b/>
           <w:bCs/>
+          <w:highlight w:val="yellow"/>
         </w:rPr>
         <w:t>)</w:t>
       </w:r>
@@ -102,14 +106,21 @@
         <w:rPr>
           <w:b/>
           <w:bCs/>
+          <w:highlight w:val="yellow"/>
         </w:rPr>
         <w:t>:</w:t>
       </w:r>
       <w:r>
+        <w:rPr>
+          <w:highlight w:val="yellow"/>
+        </w:rPr>
         <w:t> Это</w:t>
       </w:r>
       <w:proofErr w:type="gramEnd"/>
       <w:r>
+        <w:rPr>
+          <w:highlight w:val="yellow"/>
+        </w:rPr>
         <w:t xml:space="preserve"> главный экран, где в реальном времени отображается сводка по всем активным обращениям. Вы можете быстро оценить нагрузку и увидеть, какие заявки требуют внимания. Заявки сгруппированы по статусам:</w:t>
       </w:r>
     </w:p>
@@ -281,7 +292,7 @@
     <w:p>
       <w:r>
         <w:pict w14:anchorId="69BC2E70">
-          <v:rect id="_x0000_i1037" style="width:0;height:.75pt" o:hralign="center" o:hrstd="t" o:hr="t" fillcolor="#a0a0a0" stroked="f"/>
+          <v:rect id="_x0000_i1025" style="width:0;height:.75pt" o:hralign="center" o:hrstd="t" o:hr="t" fillcolor="#a0a0a0" stroked="f"/>
         </w:pict>
       </w:r>
     </w:p>
@@ -425,11 +436,15 @@
           <w:ilvl w:val="0"/>
           <w:numId w:val="13"/>
         </w:numPr>
+        <w:rPr>
+          <w:highlight w:val="yellow"/>
+        </w:rPr>
       </w:pPr>
       <w:r>
         <w:rPr>
           <w:b/>
           <w:bCs/>
+          <w:highlight w:val="yellow"/>
         </w:rPr>
         <w:t>Нажатие на одну из этих кнопок означает, что вы берете заявку в работу.</w:t>
       </w:r>
@@ -489,10 +504,16 @@
       </w:r>
     </w:p>
     <w:p>
+      <w:pPr>
+        <w:rPr>
+          <w:highlight w:val="yellow"/>
+        </w:rPr>
+      </w:pPr>
       <w:r>
         <w:rPr>
           <w:b/>
           <w:bCs/>
+          <w:highlight w:val="yellow"/>
         </w:rPr>
         <w:t>Шаг 3: Общение с пользователем</w:t>
       </w:r>
@@ -503,14 +524,21 @@
           <w:ilvl w:val="0"/>
           <w:numId w:val="18"/>
         </w:numPr>
-      </w:pPr>
-      <w:r>
+        <w:rPr>
+          <w:highlight w:val="yellow"/>
+        </w:rPr>
+      </w:pPr>
+      <w:r>
+        <w:rPr>
+          <w:highlight w:val="yellow"/>
+        </w:rPr>
         <w:t>Чтобы задать пользователю уточняющий вопрос или сообщить о ходе решения, просто </w:t>
       </w:r>
       <w:r>
         <w:rPr>
           <w:b/>
           <w:bCs/>
+          <w:highlight w:val="yellow"/>
         </w:rPr>
         <w:t xml:space="preserve">напишите сообщение </w:t>
       </w:r>
@@ -519,6 +547,7 @@
         <w:rPr>
           <w:b/>
           <w:bCs/>
+          <w:highlight w:val="yellow"/>
         </w:rPr>
         <w:t>в топик</w:t>
       </w:r>
@@ -527,10 +556,14 @@
         <w:rPr>
           <w:b/>
           <w:bCs/>
+          <w:highlight w:val="yellow"/>
         </w:rPr>
         <w:t xml:space="preserve"> этой заявки</w:t>
       </w:r>
       <w:r>
+        <w:rPr>
+          <w:highlight w:val="yellow"/>
+        </w:rPr>
         <w:t>. Бот автоматически перешлет его пользователю.</w:t>
       </w:r>
     </w:p>
@@ -540,8 +573,14 @@
           <w:ilvl w:val="0"/>
           <w:numId w:val="19"/>
         </w:numPr>
-      </w:pPr>
-      <w:r>
+        <w:rPr>
+          <w:highlight w:val="yellow"/>
+        </w:rPr>
+      </w:pPr>
+      <w:r>
+        <w:rPr>
+          <w:highlight w:val="yellow"/>
+        </w:rPr>
         <w:t>Когда пользователь отвечает, его сообщение также автоматически появится в этом топике.</w:t>
       </w:r>
     </w:p>
@@ -569,47 +608,17 @@
           <w:b/>
           <w:bCs/>
         </w:rPr>
-        <w:t>"2️</w:t>
-      </w:r>
-      <w:r>
-        <w:rPr>
-          <w:rFonts w:ascii="Segoe UI Symbol" w:hAnsi="Segoe UI Symbol" w:cs="Segoe UI Symbol"/>
+        <w:t>"На 2 линию"</w:t>
+      </w:r>
+      <w:r>
+        <w:t> или </w:t>
+      </w:r>
+      <w:r>
+        <w:rPr>
           <w:b/>
           <w:bCs/>
         </w:rPr>
-        <w:t>⃣</w:t>
-      </w:r>
-      <w:r>
-        <w:rPr>
-          <w:b/>
-          <w:bCs/>
-        </w:rPr>
-        <w:t xml:space="preserve"> На 2 линию"</w:t>
-      </w:r>
-      <w:r>
-        <w:t> или </w:t>
-      </w:r>
-      <w:r>
-        <w:rPr>
-          <w:b/>
-          <w:bCs/>
-        </w:rPr>
-        <w:t>"3️</w:t>
-      </w:r>
-      <w:r>
-        <w:rPr>
-          <w:rFonts w:ascii="Segoe UI Symbol" w:hAnsi="Segoe UI Symbol" w:cs="Segoe UI Symbol"/>
-          <w:b/>
-          <w:bCs/>
-        </w:rPr>
-        <w:t>⃣</w:t>
-      </w:r>
-      <w:r>
-        <w:rPr>
-          <w:b/>
-          <w:bCs/>
-        </w:rPr>
-        <w:t xml:space="preserve"> На 3 линию"</w:t>
+        <w:t>"На 3 линию"</w:t>
       </w:r>
       <w:r>
         <w:t> в панели управления тикетом.</w:t>
@@ -766,18 +775,28 @@
           <w:ilvl w:val="0"/>
           <w:numId w:val="27"/>
         </w:numPr>
-      </w:pPr>
-      <w:r>
+        <w:rPr>
+          <w:highlight w:val="yellow"/>
+        </w:rPr>
+      </w:pPr>
+      <w:r>
+        <w:rPr>
+          <w:highlight w:val="yellow"/>
+        </w:rPr>
         <w:t>Уведомления об этой заявке будут удалены из топиков </w:t>
       </w:r>
       <w:r>
         <w:rPr>
           <w:b/>
           <w:bCs/>
+          <w:highlight w:val="yellow"/>
         </w:rPr>
         <w:t>Линия 1, 2 и 3</w:t>
       </w:r>
       <w:r>
+        <w:rPr>
+          <w:highlight w:val="yellow"/>
+        </w:rPr>
         <w:t>.</w:t>
       </w:r>
     </w:p>
@@ -828,7 +847,7 @@
       <w:r>
         <w:lastRenderedPageBreak/>
         <w:pict w14:anchorId="734E77D9">
-          <v:rect id="_x0000_i1038" style="width:0;height:.75pt" o:hralign="center" o:hrstd="t" o:hr="t" fillcolor="#a0a0a0" stroked="f"/>
+          <v:rect id="_x0000_i1026" style="width:0;height:.75pt" o:hralign="center" o:hrstd="t" o:hr="t" fillcolor="#a0a0a0" stroked="f"/>
         </w:pict>
       </w:r>
     </w:p>
@@ -866,17 +885,45 @@
           <w:ilvl w:val="0"/>
           <w:numId w:val="31"/>
         </w:numPr>
-      </w:pPr>
-      <w:r>
+        <w:rPr>
+          <w:highlight w:val="yellow"/>
+        </w:rPr>
+      </w:pPr>
+      <w:r>
+        <w:rPr>
+          <w:highlight w:val="yellow"/>
+        </w:rPr>
         <w:t>/</w:t>
       </w:r>
       <w:proofErr w:type="spellStart"/>
       <w:r>
+        <w:rPr>
+          <w:highlight w:val="yellow"/>
+        </w:rPr>
         <w:t>start_digest</w:t>
       </w:r>
       <w:proofErr w:type="spellEnd"/>
       <w:r>
+        <w:rPr>
+          <w:highlight w:val="yellow"/>
+        </w:rPr>
         <w:t> — запускает процесс создания рассылки для всех пользователей бота (кроме администраторов). Бот пошагово предложит добавить текст, фото и документы, покажет предпросмотр и после подтверждения отправит дайджест.</w:t>
+      </w:r>
+      <w:r>
+        <w:rPr>
+          <w:highlight w:val="yellow"/>
+        </w:rPr>
+        <w:t xml:space="preserve"> Использовать команду следует в топике </w:t>
+      </w:r>
+      <w:r>
+        <w:rPr>
+          <w:b/>
+          <w:bCs/>
+          <w:highlight w:val="yellow"/>
+          <w:u w:val="single"/>
+          <w:lang w:val="en-US"/>
+        </w:rPr>
+        <w:t>General</w:t>
       </w:r>
     </w:p>
     <w:p>
@@ -956,16 +1003,39 @@
           <w:ilvl w:val="0"/>
           <w:numId w:val="34"/>
         </w:numPr>
+        <w:rPr>
+          <w:highlight w:val="yellow"/>
+        </w:rPr>
       </w:pPr>
       <w:r>
         <w:rPr>
           <w:b/>
           <w:bCs/>
+          <w:highlight w:val="yellow"/>
         </w:rPr>
         <w:t>Не пишите сообщения в системные топики</w:t>
       </w:r>
       <w:r>
+        <w:rPr>
+          <w:highlight w:val="yellow"/>
+        </w:rPr>
         <w:t> ("Панель управления", "Линия 1", "Линия 2", "Линия 3"). Они предназначены только для уведомлений от бота.</w:t>
+      </w:r>
+      <w:r>
+        <w:rPr>
+          <w:highlight w:val="yellow"/>
+        </w:rPr>
+        <w:t xml:space="preserve"> Для общения между операторами существует </w:t>
+      </w:r>
+      <w:r>
+        <w:rPr>
+          <w:b/>
+          <w:bCs/>
+          <w:highlight w:val="yellow"/>
+          <w:u w:val="single"/>
+          <w:lang w:val="en-US"/>
+        </w:rPr>
+        <w:t>General</w:t>
       </w:r>
     </w:p>
     <w:p>
@@ -6631,6 +6701,7 @@
   <w:style w:type="character" w:default="1" w:styleId="a0">
     <w:name w:val="Default Paragraph Font"/>
     <w:uiPriority w:val="1"/>
+    <w:semiHidden/>
     <w:unhideWhenUsed/>
   </w:style>
   <w:style w:type="table" w:default="1" w:styleId="a1">
